--- a/MODELO DESCRITIVO.docx
+++ b/MODELO DESCRITIVO.docx
@@ -1,6 +1,6 @@
 
 <file path=word/document.xml><?xml version="1.0" encoding="utf-8"?>
-<w:document xmlns:wpc="http://schemas.microsoft.com/office/word/2010/wordprocessingCanvas" xmlns:cx="http://schemas.microsoft.com/office/drawing/2014/chartex" xmlns:cx1="http://schemas.microsoft.com/office/drawing/2015/9/8/chartex" xmlns:mc="http://schemas.openxmlformats.org/markup-compatibility/2006" xmlns:o="urn:schemas-microsoft-com:office:office" xmlns:r="http://schemas.openxmlformats.org/officeDocument/2006/relationships" xmlns:m="http://schemas.openxmlformats.org/officeDocument/2006/math" xmlns:v="urn:schemas-microsoft-com:vml" xmlns:wp14="http://schemas.microsoft.com/office/word/2010/wordprocessingDrawing" xmlns:wp="http://schemas.openxmlformats.org/drawingml/2006/wordprocessingDrawing" xmlns:w10="urn:schemas-microsoft-com:office:word" xmlns:w="http://schemas.openxmlformats.org/wordprocessingml/2006/main" xmlns:w14="http://schemas.microsoft.com/office/word/2010/wordml" xmlns:w15="http://schemas.microsoft.com/office/word/2012/wordml" xmlns:w16se="http://schemas.microsoft.com/office/word/2015/wordml/symex" xmlns:wpg="http://schemas.microsoft.com/office/word/2010/wordprocessingGroup" xmlns:wpi="http://schemas.microsoft.com/office/word/2010/wordprocessingInk" xmlns:wne="http://schemas.microsoft.com/office/word/2006/wordml" xmlns:wps="http://schemas.microsoft.com/office/word/2010/wordprocessingShape" mc:Ignorable="w14 w15 w16se wp14">
+<w:document xmlns:wpc="http://schemas.microsoft.com/office/word/2010/wordprocessingCanvas" xmlns:cx="http://schemas.microsoft.com/office/drawing/2014/chartex" xmlns:cx1="http://schemas.microsoft.com/office/drawing/2015/9/8/chartex" xmlns:cx2="http://schemas.microsoft.com/office/drawing/2015/10/21/chartex" xmlns:cx3="http://schemas.microsoft.com/office/drawing/2016/5/9/chartex" xmlns:cx4="http://schemas.microsoft.com/office/drawing/2016/5/10/chartex" xmlns:cx5="http://schemas.microsoft.com/office/drawing/2016/5/11/chartex" xmlns:cx6="http://schemas.microsoft.com/office/drawing/2016/5/12/chartex" xmlns:cx7="http://schemas.microsoft.com/office/drawing/2016/5/13/chartex" xmlns:cx8="http://schemas.microsoft.com/office/drawing/2016/5/14/chartex" xmlns:mc="http://schemas.openxmlformats.org/markup-compatibility/2006" xmlns:aink="http://schemas.microsoft.com/office/drawing/2016/ink" xmlns:am3d="http://schemas.microsoft.com/office/drawing/2017/model3d" xmlns:o="urn:schemas-microsoft-com:office:office" xmlns:r="http://schemas.openxmlformats.org/officeDocument/2006/relationships" xmlns:m="http://schemas.openxmlformats.org/officeDocument/2006/math" xmlns:v="urn:schemas-microsoft-com:vml" xmlns:wp14="http://schemas.microsoft.com/office/word/2010/wordprocessingDrawing" xmlns:wp="http://schemas.openxmlformats.org/drawingml/2006/wordprocessingDrawing" xmlns:w10="urn:schemas-microsoft-com:office:word" xmlns:w="http://schemas.openxmlformats.org/wordprocessingml/2006/main" xmlns:w14="http://schemas.microsoft.com/office/word/2010/wordml" xmlns:w15="http://schemas.microsoft.com/office/word/2012/wordml" xmlns:w16cid="http://schemas.microsoft.com/office/word/2016/wordml/cid" xmlns:w16se="http://schemas.microsoft.com/office/word/2015/wordml/symex" xmlns:wpg="http://schemas.microsoft.com/office/word/2010/wordprocessingGroup" xmlns:wpi="http://schemas.microsoft.com/office/word/2010/wordprocessingInk" xmlns:wne="http://schemas.microsoft.com/office/word/2006/wordml" xmlns:wps="http://schemas.microsoft.com/office/word/2010/wordprocessingShape" mc:Ignorable="w14 w15 w16se w16cid wp14">
   <w:body>
     <w:p>
       <w:pPr>
@@ -107,7 +107,15 @@
           <w:rFonts w:ascii="Adobe Garamond Pro Bold" w:hAnsi="Adobe Garamond Pro Bold"/>
           <w:sz w:val="24"/>
         </w:rPr>
-        <w:t xml:space="preserve"> manter atualizado o cadastro dos produtos seguindo os seguintes dados: </w:t>
+        <w:t xml:space="preserve"> manter atualizado o cadastro dos produtos seguindo os seguintes dados:</w:t>
+      </w:r>
+      <w:r>
+        <w:rPr>
+          <w:rFonts w:ascii="Adobe Garamond Pro Bold" w:hAnsi="Adobe Garamond Pro Bold"/>
+          <w:b/>
+          <w:sz w:val="24"/>
+        </w:rPr>
+        <w:t xml:space="preserve"> </w:t>
       </w:r>
       <w:r>
         <w:rPr>
@@ -116,117 +124,7 @@
           <w:i/>
           <w:sz w:val="24"/>
         </w:rPr>
-        <w:t>nome</w:t>
-      </w:r>
-      <w:r>
-        <w:rPr>
-          <w:rFonts w:ascii="Adobe Garamond Pro Bold" w:hAnsi="Adobe Garamond Pro Bold"/>
-          <w:i/>
-          <w:sz w:val="24"/>
-        </w:rPr>
-        <w:t xml:space="preserve">, </w:t>
-      </w:r>
-      <w:r>
-        <w:rPr>
-          <w:rFonts w:ascii="Adobe Garamond Pro Bold" w:hAnsi="Adobe Garamond Pro Bold"/>
-          <w:b/>
-          <w:i/>
-          <w:sz w:val="24"/>
-        </w:rPr>
-        <w:t>quantidade em estoque</w:t>
-      </w:r>
-      <w:r>
-        <w:rPr>
-          <w:rFonts w:ascii="Adobe Garamond Pro Bold" w:hAnsi="Adobe Garamond Pro Bold"/>
-          <w:i/>
-          <w:sz w:val="24"/>
-        </w:rPr>
-        <w:t xml:space="preserve">, </w:t>
-      </w:r>
-      <w:r>
-        <w:rPr>
-          <w:rFonts w:ascii="Adobe Garamond Pro Bold" w:hAnsi="Adobe Garamond Pro Bold"/>
-          <w:b/>
-          <w:i/>
-          <w:sz w:val="24"/>
-        </w:rPr>
-        <w:t>quantidade mínima em estoque</w:t>
-      </w:r>
-      <w:r>
-        <w:rPr>
-          <w:rFonts w:ascii="Adobe Garamond Pro Bold" w:hAnsi="Adobe Garamond Pro Bold"/>
-          <w:i/>
-          <w:sz w:val="24"/>
-        </w:rPr>
-        <w:t xml:space="preserve">, </w:t>
-      </w:r>
-      <w:r>
-        <w:rPr>
-          <w:rFonts w:ascii="Adobe Garamond Pro Bold" w:hAnsi="Adobe Garamond Pro Bold"/>
-          <w:b/>
-          <w:i/>
-          <w:sz w:val="24"/>
-        </w:rPr>
-        <w:t>preço</w:t>
-      </w:r>
-      <w:r>
-        <w:rPr>
-          <w:rFonts w:ascii="Adobe Garamond Pro Bold" w:hAnsi="Adobe Garamond Pro Bold"/>
-          <w:i/>
-          <w:sz w:val="24"/>
-        </w:rPr>
-        <w:t xml:space="preserve">, </w:t>
-      </w:r>
-      <w:r>
-        <w:rPr>
-          <w:rFonts w:ascii="Adobe Garamond Pro Bold" w:hAnsi="Adobe Garamond Pro Bold"/>
-          <w:b/>
-          <w:i/>
-          <w:sz w:val="24"/>
-        </w:rPr>
-        <w:t>marca</w:t>
-      </w:r>
-      <w:r>
-        <w:rPr>
-          <w:rFonts w:ascii="Adobe Garamond Pro Bold" w:hAnsi="Adobe Garamond Pro Bold"/>
-          <w:i/>
-          <w:sz w:val="24"/>
-        </w:rPr>
-        <w:t xml:space="preserve">, </w:t>
-      </w:r>
-      <w:r>
-        <w:rPr>
-          <w:rFonts w:ascii="Adobe Garamond Pro Bold" w:hAnsi="Adobe Garamond Pro Bold"/>
-          <w:b/>
-          <w:i/>
-          <w:sz w:val="24"/>
-        </w:rPr>
-        <w:t>descrição</w:t>
-      </w:r>
-      <w:r>
-        <w:rPr>
-          <w:rFonts w:ascii="Adobe Garamond Pro Bold" w:hAnsi="Adobe Garamond Pro Bold"/>
-          <w:i/>
-          <w:sz w:val="24"/>
-        </w:rPr>
-        <w:t xml:space="preserve"> e </w:t>
-      </w:r>
-      <w:r>
-        <w:rPr>
-          <w:rFonts w:ascii="Adobe Garamond Pro Bold" w:hAnsi="Adobe Garamond Pro Bold"/>
-          <w:b/>
-          <w:i/>
-          <w:sz w:val="24"/>
-        </w:rPr>
-        <w:t>departamento</w:t>
-      </w:r>
-      <w:r>
-        <w:rPr>
-          <w:rFonts w:ascii="Adobe Garamond Pro Bold" w:hAnsi="Adobe Garamond Pro Bold"/>
-          <w:i/>
-          <w:sz w:val="24"/>
-        </w:rPr>
-        <w:t>.</w:t>
+        <w:t>código de barras, nome do produto, nome do produto abreviado, descrição, marca, departamento, quantidade em estoque, quantidade mínima em estoque e o valor.</w:t>
       </w:r>
     </w:p>
     <w:p>
@@ -243,6 +141,227 @@
           <w:sz w:val="24"/>
         </w:rPr>
       </w:pPr>
+      <w:r>
+        <w:rPr>
+          <w:rFonts w:ascii="Adobe Garamond Pro Bold" w:hAnsi="Adobe Garamond Pro Bold"/>
+          <w:sz w:val="24"/>
+        </w:rPr>
+        <w:t xml:space="preserve">A loja preza muito </w:t>
+      </w:r>
+      <w:r>
+        <w:rPr>
+          <w:rFonts w:ascii="Adobe Garamond Pro Bold" w:hAnsi="Adobe Garamond Pro Bold"/>
+          <w:sz w:val="24"/>
+        </w:rPr>
+        <w:t>os</w:t>
+      </w:r>
+      <w:r>
+        <w:rPr>
+          <w:rFonts w:ascii="Adobe Garamond Pro Bold" w:hAnsi="Adobe Garamond Pro Bold"/>
+          <w:sz w:val="24"/>
+        </w:rPr>
+        <w:t xml:space="preserve"> seus clientes e quer que o sistema seja capaz de cadastra-los pedindo os seguintes dados: </w:t>
+      </w:r>
+      <w:r>
+        <w:rPr>
+          <w:rFonts w:ascii="Adobe Garamond Pro Bold" w:hAnsi="Adobe Garamond Pro Bold"/>
+          <w:b/>
+          <w:i/>
+          <w:sz w:val="24"/>
+        </w:rPr>
+        <w:t>nome, CPF, sexo, data de nascimento, telefone (fixo ou móvel) e endereço completo.</w:t>
+      </w:r>
+    </w:p>
+    <w:p>
+      <w:pPr>
+        <w:pStyle w:val="PargrafodaLista"/>
+        <w:numPr>
+          <w:ilvl w:val="0"/>
+          <w:numId w:val="1"/>
+        </w:numPr>
+        <w:spacing w:after="0"/>
+        <w:jc w:val="both"/>
+        <w:rPr>
+          <w:rFonts w:ascii="Adobe Garamond Pro Bold" w:hAnsi="Adobe Garamond Pro Bold"/>
+          <w:sz w:val="24"/>
+        </w:rPr>
+      </w:pPr>
+      <w:r>
+        <w:rPr>
+          <w:rFonts w:ascii="Adobe Garamond Pro Bold" w:hAnsi="Adobe Garamond Pro Bold"/>
+          <w:sz w:val="24"/>
+        </w:rPr>
+        <w:t xml:space="preserve">Os funcionários da loja devem ter um cadastro nesse formato: </w:t>
+      </w:r>
+      <w:r>
+        <w:rPr>
+          <w:rFonts w:ascii="Adobe Garamond Pro Bold" w:hAnsi="Adobe Garamond Pro Bold"/>
+          <w:b/>
+          <w:i/>
+          <w:sz w:val="24"/>
+        </w:rPr>
+        <w:t>matricula, nome, idade, data de admissão, endereço completo e o cargo dentro da empresa.</w:t>
+      </w:r>
+    </w:p>
+    <w:p>
+      <w:pPr>
+        <w:pStyle w:val="PargrafodaLista"/>
+        <w:numPr>
+          <w:ilvl w:val="0"/>
+          <w:numId w:val="1"/>
+        </w:numPr>
+        <w:spacing w:after="0"/>
+        <w:jc w:val="both"/>
+        <w:rPr>
+          <w:rFonts w:ascii="Adobe Garamond Pro Bold" w:hAnsi="Adobe Garamond Pro Bold"/>
+          <w:sz w:val="24"/>
+        </w:rPr>
+      </w:pPr>
+      <w:r>
+        <w:rPr>
+          <w:rFonts w:ascii="Adobe Garamond Pro Bold" w:hAnsi="Adobe Garamond Pro Bold"/>
+          <w:sz w:val="24"/>
+        </w:rPr>
+        <w:t xml:space="preserve">A loja possui fornecedores e os seus dados devem ser armazenados para entrar em contato caso necessário. </w:t>
+      </w:r>
+      <w:r>
+        <w:rPr>
+          <w:rFonts w:ascii="Adobe Garamond Pro Bold" w:hAnsi="Adobe Garamond Pro Bold"/>
+          <w:sz w:val="24"/>
+        </w:rPr>
+        <w:t>Os dados dos fornecedores devem</w:t>
+      </w:r>
+      <w:r>
+        <w:rPr>
+          <w:rFonts w:ascii="Adobe Garamond Pro Bold" w:hAnsi="Adobe Garamond Pro Bold"/>
+          <w:sz w:val="24"/>
+        </w:rPr>
+        <w:t xml:space="preserve"> seguir essa ordem: </w:t>
+      </w:r>
+      <w:r>
+        <w:rPr>
+          <w:rFonts w:ascii="Adobe Garamond Pro Bold" w:hAnsi="Adobe Garamond Pro Bold"/>
+          <w:b/>
+          <w:i/>
+          <w:sz w:val="24"/>
+        </w:rPr>
+        <w:t xml:space="preserve">CNPJ, nome, </w:t>
+      </w:r>
+      <w:r>
+        <w:rPr>
+          <w:rFonts w:ascii="Adobe Garamond Pro Bold" w:hAnsi="Adobe Garamond Pro Bold"/>
+          <w:b/>
+          <w:i/>
+          <w:sz w:val="24"/>
+        </w:rPr>
+        <w:t>endereço completo, telefone (fixo ou móvel), e-mail, prazos de cobrança e materiais fornecidos.</w:t>
+      </w:r>
+    </w:p>
+    <w:p>
+      <w:pPr>
+        <w:pStyle w:val="PargrafodaLista"/>
+        <w:numPr>
+          <w:ilvl w:val="0"/>
+          <w:numId w:val="1"/>
+        </w:numPr>
+        <w:spacing w:after="0"/>
+        <w:jc w:val="both"/>
+        <w:rPr>
+          <w:rFonts w:ascii="Adobe Garamond Pro Bold" w:hAnsi="Adobe Garamond Pro Bold"/>
+          <w:sz w:val="24"/>
+        </w:rPr>
+      </w:pPr>
+      <w:r>
+        <w:rPr>
+          <w:rFonts w:ascii="Adobe Garamond Pro Bold" w:hAnsi="Adobe Garamond Pro Bold"/>
+          <w:sz w:val="24"/>
+        </w:rPr>
+        <w:t xml:space="preserve">Todas as compras e vendas da loja deve ser registrada. </w:t>
+      </w:r>
+      <w:r>
+        <w:rPr>
+          <w:rFonts w:ascii="Adobe Garamond Pro Bold" w:hAnsi="Adobe Garamond Pro Bold"/>
+          <w:sz w:val="24"/>
+          <w:u w:val="single"/>
+        </w:rPr>
+        <w:t>Dados das compras:</w:t>
+      </w:r>
+      <w:r>
+        <w:rPr>
+          <w:rFonts w:ascii="Adobe Garamond Pro Bold" w:hAnsi="Adobe Garamond Pro Bold"/>
+          <w:sz w:val="24"/>
+        </w:rPr>
+        <w:t xml:space="preserve"> </w:t>
+      </w:r>
+      <w:r>
+        <w:rPr>
+          <w:rFonts w:ascii="Adobe Garamond Pro Bold" w:hAnsi="Adobe Garamond Pro Bold"/>
+          <w:b/>
+          <w:i/>
+          <w:sz w:val="24"/>
+        </w:rPr>
+        <w:t xml:space="preserve">data da compra, quantidade de itens, preço dos produtos, </w:t>
+      </w:r>
+      <w:r>
+        <w:rPr>
+          <w:rFonts w:ascii="Adobe Garamond Pro Bold" w:hAnsi="Adobe Garamond Pro Bold"/>
+          <w:b/>
+          <w:i/>
+          <w:sz w:val="24"/>
+        </w:rPr>
+        <w:t xml:space="preserve">valor total da compra e </w:t>
+      </w:r>
+      <w:r>
+        <w:rPr>
+          <w:rFonts w:ascii="Adobe Garamond Pro Bold" w:hAnsi="Adobe Garamond Pro Bold"/>
+          <w:b/>
+          <w:i/>
+          <w:sz w:val="24"/>
+        </w:rPr>
+        <w:t xml:space="preserve">número da </w:t>
+      </w:r>
+      <w:r>
+        <w:rPr>
+          <w:rFonts w:ascii="Adobe Garamond Pro Bold" w:hAnsi="Adobe Garamond Pro Bold"/>
+          <w:b/>
+          <w:i/>
+          <w:sz w:val="24"/>
+        </w:rPr>
+        <w:t>nota fiscal.</w:t>
+      </w:r>
+      <w:r>
+        <w:rPr>
+          <w:rFonts w:ascii="Adobe Garamond Pro Bold" w:hAnsi="Adobe Garamond Pro Bold"/>
+          <w:b/>
+          <w:i/>
+          <w:sz w:val="24"/>
+        </w:rPr>
+        <w:t xml:space="preserve"> </w:t>
+      </w:r>
+      <w:r>
+        <w:rPr>
+          <w:rFonts w:ascii="Adobe Garamond Pro Bold" w:hAnsi="Adobe Garamond Pro Bold"/>
+          <w:sz w:val="24"/>
+          <w:u w:val="single"/>
+        </w:rPr>
+        <w:t>Dados das vendas:</w:t>
+      </w:r>
+      <w:r>
+        <w:rPr>
+          <w:rFonts w:ascii="Adobe Garamond Pro Bold" w:hAnsi="Adobe Garamond Pro Bold"/>
+          <w:sz w:val="24"/>
+        </w:rPr>
+        <w:t xml:space="preserve"> </w:t>
+      </w:r>
+      <w:r>
+        <w:rPr>
+          <w:rFonts w:ascii="Adobe Garamond Pro Bold" w:hAnsi="Adobe Garamond Pro Bold"/>
+          <w:b/>
+          <w:i/>
+          <w:sz w:val="24"/>
+        </w:rPr>
+        <w:t>data da venda, quantidade de itens da venda, preço dos produtos, valor total da venda e número da nota fiscal.</w:t>
+      </w:r>
       <w:bookmarkStart w:id="0" w:name="_GoBack"/>
       <w:bookmarkEnd w:id="0"/>
     </w:p>
@@ -257,7 +376,7 @@
 </file>
 
 <file path=word/numbering.xml><?xml version="1.0" encoding="utf-8"?>
-<w:numbering xmlns:wpc="http://schemas.microsoft.com/office/word/2010/wordprocessingCanvas" xmlns:cx="http://schemas.microsoft.com/office/drawing/2014/chartex" xmlns:cx1="http://schemas.microsoft.com/office/drawing/2015/9/8/chartex" xmlns:mc="http://schemas.openxmlformats.org/markup-compatibility/2006" xmlns:o="urn:schemas-microsoft-com:office:office" xmlns:r="http://schemas.openxmlformats.org/officeDocument/2006/relationships" xmlns:m="http://schemas.openxmlformats.org/officeDocument/2006/math" xmlns:v="urn:schemas-microsoft-com:vml" xmlns:wp14="http://schemas.microsoft.com/office/word/2010/wordprocessingDrawing" xmlns:wp="http://schemas.openxmlformats.org/drawingml/2006/wordprocessingDrawing" xmlns:w10="urn:schemas-microsoft-com:office:word" xmlns:w="http://schemas.openxmlformats.org/wordprocessingml/2006/main" xmlns:w14="http://schemas.microsoft.com/office/word/2010/wordml" xmlns:w15="http://schemas.microsoft.com/office/word/2012/wordml" xmlns:w16se="http://schemas.microsoft.com/office/word/2015/wordml/symex" xmlns:wpg="http://schemas.microsoft.com/office/word/2010/wordprocessingGroup" xmlns:wpi="http://schemas.microsoft.com/office/word/2010/wordprocessingInk" xmlns:wne="http://schemas.microsoft.com/office/word/2006/wordml" xmlns:wps="http://schemas.microsoft.com/office/word/2010/wordprocessingShape" mc:Ignorable="w14 w15 w16se wp14">
+<w:numbering xmlns:wpc="http://schemas.microsoft.com/office/word/2010/wordprocessingCanvas" xmlns:cx="http://schemas.microsoft.com/office/drawing/2014/chartex" xmlns:cx1="http://schemas.microsoft.com/office/drawing/2015/9/8/chartex" xmlns:cx2="http://schemas.microsoft.com/office/drawing/2015/10/21/chartex" xmlns:cx3="http://schemas.microsoft.com/office/drawing/2016/5/9/chartex" xmlns:cx4="http://schemas.microsoft.com/office/drawing/2016/5/10/chartex" xmlns:cx5="http://schemas.microsoft.com/office/drawing/2016/5/11/chartex" xmlns:cx6="http://schemas.microsoft.com/office/drawing/2016/5/12/chartex" xmlns:cx7="http://schemas.microsoft.com/office/drawing/2016/5/13/chartex" xmlns:cx8="http://schemas.microsoft.com/office/drawing/2016/5/14/chartex" xmlns:mc="http://schemas.openxmlformats.org/markup-compatibility/2006" xmlns:aink="http://schemas.microsoft.com/office/drawing/2016/ink" xmlns:am3d="http://schemas.microsoft.com/office/drawing/2017/model3d" xmlns:o="urn:schemas-microsoft-com:office:office" xmlns:r="http://schemas.openxmlformats.org/officeDocument/2006/relationships" xmlns:m="http://schemas.openxmlformats.org/officeDocument/2006/math" xmlns:v="urn:schemas-microsoft-com:vml" xmlns:wp14="http://schemas.microsoft.com/office/word/2010/wordprocessingDrawing" xmlns:wp="http://schemas.openxmlformats.org/drawingml/2006/wordprocessingDrawing" xmlns:w10="urn:schemas-microsoft-com:office:word" xmlns:w="http://schemas.openxmlformats.org/wordprocessingml/2006/main" xmlns:w14="http://schemas.microsoft.com/office/word/2010/wordml" xmlns:w15="http://schemas.microsoft.com/office/word/2012/wordml" xmlns:w16cid="http://schemas.microsoft.com/office/word/2016/wordml/cid" xmlns:w16se="http://schemas.microsoft.com/office/word/2015/wordml/symex" xmlns:wpg="http://schemas.microsoft.com/office/word/2010/wordprocessingGroup" xmlns:wpi="http://schemas.microsoft.com/office/word/2010/wordprocessingInk" xmlns:wne="http://schemas.microsoft.com/office/word/2006/wordml" xmlns:wps="http://schemas.microsoft.com/office/word/2010/wordprocessingShape" mc:Ignorable="w14 w15 w16se w16cid wp14">
   <w:abstractNum w:abstractNumId="0" w15:restartNumberingAfterBreak="0">
     <w:nsid w:val="304F0EEF"/>
     <w:multiLevelType w:val="hybridMultilevel"/>
@@ -378,7 +497,7 @@
 </file>
 
 <file path=word/styles.xml><?xml version="1.0" encoding="utf-8"?>
-<w:styles xmlns:mc="http://schemas.openxmlformats.org/markup-compatibility/2006" xmlns:r="http://schemas.openxmlformats.org/officeDocument/2006/relationships" xmlns:w="http://schemas.openxmlformats.org/wordprocessingml/2006/main" xmlns:w14="http://schemas.microsoft.com/office/word/2010/wordml" xmlns:w15="http://schemas.microsoft.com/office/word/2012/wordml" xmlns:w16se="http://schemas.microsoft.com/office/word/2015/wordml/symex" mc:Ignorable="w14 w15 w16se">
+<w:styles xmlns:mc="http://schemas.openxmlformats.org/markup-compatibility/2006" xmlns:r="http://schemas.openxmlformats.org/officeDocument/2006/relationships" xmlns:w="http://schemas.openxmlformats.org/wordprocessingml/2006/main" xmlns:w14="http://schemas.microsoft.com/office/word/2010/wordml" xmlns:w15="http://schemas.microsoft.com/office/word/2012/wordml" xmlns:w16cid="http://schemas.microsoft.com/office/word/2016/wordml/cid" xmlns:w16se="http://schemas.microsoft.com/office/word/2015/wordml/symex" mc:Ignorable="w14 w15 w16se w16cid">
   <w:docDefaults>
     <w:rPrDefault>
       <w:rPr>
@@ -394,7 +513,7 @@
       </w:pPr>
     </w:pPrDefault>
   </w:docDefaults>
-  <w:latentStyles w:defLockedState="0" w:defUIPriority="99" w:defSemiHidden="0" w:defUnhideWhenUsed="0" w:defQFormat="0" w:count="371">
+  <w:latentStyles w:defLockedState="0" w:defUIPriority="99" w:defSemiHidden="0" w:defUnhideWhenUsed="0" w:defQFormat="0" w:count="375">
     <w:lsdException w:name="Normal" w:uiPriority="0" w:qFormat="1"/>
     <w:lsdException w:name="heading 1" w:uiPriority="9" w:qFormat="1"/>
     <w:lsdException w:name="heading 2" w:semiHidden="1" w:uiPriority="9" w:unhideWhenUsed="1" w:qFormat="1"/>
@@ -500,7 +619,6 @@
     <w:lsdException w:name="HTML Sample" w:semiHidden="1" w:unhideWhenUsed="1"/>
     <w:lsdException w:name="HTML Typewriter" w:semiHidden="1" w:unhideWhenUsed="1"/>
     <w:lsdException w:name="HTML Variable" w:semiHidden="1" w:unhideWhenUsed="1"/>
-    <w:lsdException w:name="Normal Table" w:semiHidden="1" w:unhideWhenUsed="1"/>
     <w:lsdException w:name="annotation subject" w:semiHidden="1" w:unhideWhenUsed="1"/>
     <w:lsdException w:name="No List" w:semiHidden="1" w:unhideWhenUsed="1"/>
     <w:lsdException w:name="Outline List 1" w:semiHidden="1" w:unhideWhenUsed="1"/>
@@ -544,10 +662,8 @@
     <w:lsdException w:name="Table Elegant" w:semiHidden="1" w:unhideWhenUsed="1"/>
     <w:lsdException w:name="Table Professional" w:semiHidden="1" w:unhideWhenUsed="1"/>
     <w:lsdException w:name="Table Subtle 1" w:semiHidden="1" w:unhideWhenUsed="1"/>
-    <w:lsdException w:name="Table Subtle 2" w:semiHidden="1" w:unhideWhenUsed="1"/>
     <w:lsdException w:name="Table Web 1" w:semiHidden="1" w:unhideWhenUsed="1"/>
     <w:lsdException w:name="Table Web 2" w:semiHidden="1" w:unhideWhenUsed="1"/>
-    <w:lsdException w:name="Table Web 3" w:semiHidden="1" w:unhideWhenUsed="1"/>
     <w:lsdException w:name="Balloon Text" w:semiHidden="1" w:unhideWhenUsed="1"/>
     <w:lsdException w:name="Table Grid" w:uiPriority="39"/>
     <w:lsdException w:name="Table Theme" w:semiHidden="1" w:unhideWhenUsed="1"/>
@@ -766,6 +882,10 @@
     <w:lsdException w:name="List Table 5 Dark Accent 6" w:uiPriority="50"/>
     <w:lsdException w:name="List Table 6 Colorful Accent 6" w:uiPriority="51"/>
     <w:lsdException w:name="List Table 7 Colorful Accent 6" w:uiPriority="52"/>
+    <w:lsdException w:name="Mention" w:semiHidden="1" w:unhideWhenUsed="1"/>
+    <w:lsdException w:name="Smart Hyperlink" w:semiHidden="1" w:unhideWhenUsed="1"/>
+    <w:lsdException w:name="Hashtag" w:semiHidden="1" w:unhideWhenUsed="1"/>
+    <w:lsdException w:name="Unresolved Mention" w:semiHidden="1" w:unhideWhenUsed="1"/>
   </w:latentStyles>
   <w:style w:type="paragraph" w:default="1" w:styleId="Normal">
     <w:name w:val="Normal"/>
